--- a/Documents/12. Meeting/C1SE.06_CVPMS_Team-Meeting-Document.docx
+++ b/Documents/12. Meeting/C1SE.06_CVPMS_Team-Meeting-Document.docx
@@ -605,6 +605,46 @@
         </w:rPr>
         <w:tab/>
       </w:r>
+      <w:r>
+        <w:rPr>
+          <w:noProof/>
+        </w:rPr>
+        <w:drawing>
+          <wp:inline distT="0" distB="0" distL="0" distR="0" wp14:anchorId="5844731C" wp14:editId="5500EA50">
+            <wp:extent cx="1053465" cy="337185"/>
+            <wp:effectExtent l="0" t="0" r="0" b="5715"/>
+            <wp:docPr id="3" name="image5.png"/>
+            <wp:cNvGraphicFramePr/>
+            <a:graphic xmlns:a="http://schemas.openxmlformats.org/drawingml/2006/main">
+              <a:graphicData uri="http://schemas.openxmlformats.org/drawingml/2006/picture">
+                <pic:pic xmlns:pic="http://schemas.openxmlformats.org/drawingml/2006/picture">
+                  <pic:nvPicPr>
+                    <pic:cNvPr id="2" name="image5.png"/>
+                    <pic:cNvPicPr/>
+                  </pic:nvPicPr>
+                  <pic:blipFill>
+                    <a:blip r:embed="rId10"/>
+                    <a:srcRect l="41090" t="46419" r="40607" b="44190"/>
+                    <a:stretch>
+                      <a:fillRect/>
+                    </a:stretch>
+                  </pic:blipFill>
+                  <pic:spPr>
+                    <a:xfrm>
+                      <a:off x="0" y="0"/>
+                      <a:ext cx="1053465" cy="337185"/>
+                    </a:xfrm>
+                    <a:prstGeom prst="rect">
+                      <a:avLst/>
+                    </a:prstGeom>
+                    <a:ln/>
+                  </pic:spPr>
+                </pic:pic>
+              </a:graphicData>
+            </a:graphic>
+          </wp:inline>
+        </w:drawing>
+      </w:r>
     </w:p>
     <w:p>
       <w:pPr>
@@ -35018,8 +35058,8 @@
       </w:pPr>
     </w:p>
     <w:sectPr>
-      <w:headerReference w:type="default" r:id="rId10"/>
-      <w:footerReference w:type="default" r:id="rId11"/>
+      <w:headerReference w:type="default" r:id="rId11"/>
+      <w:footerReference w:type="default" r:id="rId12"/>
       <w:pgSz w:w="11906" w:h="16838" w:code="9"/>
       <w:pgMar w:top="1134" w:right="1134" w:bottom="1134" w:left="1985" w:header="397" w:footer="397" w:gutter="0"/>
       <w:pgBorders w:display="firstPage">
@@ -35295,7 +35335,7 @@
 <w:numbering xmlns:wpc="http://schemas.microsoft.com/office/word/2010/wordprocessingCanvas" xmlns:cx="http://schemas.microsoft.com/office/drawing/2014/chartex" xmlns:cx1="http://schemas.microsoft.com/office/drawing/2015/9/8/chartex" xmlns:cx2="http://schemas.microsoft.com/office/drawing/2015/10/21/chartex" xmlns:cx3="http://schemas.microsoft.com/office/drawing/2016/5/9/chartex" xmlns:cx4="http://schemas.microsoft.com/office/drawing/2016/5/10/chartex" xmlns:cx5="http://schemas.microsoft.com/office/drawing/2016/5/11/chartex" xmlns:cx6="http://schemas.microsoft.com/office/drawing/2016/5/12/chartex" xmlns:cx7="http://schemas.microsoft.com/office/drawing/2016/5/13/chartex" xmlns:cx8="http://schemas.microsoft.com/office/drawing/2016/5/14/chartex" xmlns:mc="http://schemas.openxmlformats.org/markup-compatibility/2006" xmlns:aink="http://schemas.microsoft.com/office/drawing/2016/ink" xmlns:am3d="http://schemas.microsoft.com/office/drawing/2017/model3d" xmlns:o="urn:schemas-microsoft-com:office:office" xmlns:oel="http://schemas.microsoft.com/office/2019/extlst" xmlns:r="http://schemas.openxmlformats.org/officeDocument/2006/relationships" xmlns:m="http://schemas.openxmlformats.org/officeDocument/2006/math" xmlns:v="urn:schemas-microsoft-com:vml" xmlns:wp14="http://schemas.microsoft.com/office/word/2010/wordprocessingDrawing" xmlns:wp="http://schemas.openxmlformats.org/drawingml/2006/wordprocessingDrawing" xmlns:w10="urn:schemas-microsoft-com:office:word" xmlns:w="http://schemas.openxmlformats.org/wordprocessingml/2006/main" xmlns:w14="http://schemas.microsoft.com/office/word/2010/wordml" xmlns:w15="http://schemas.microsoft.com/office/word/2012/wordml" xmlns:w16cex="http://schemas.microsoft.com/office/word/2018/wordml/cex" xmlns:w16cid="http://schemas.microsoft.com/office/word/2016/wordml/cid" xmlns:w16="http://schemas.microsoft.com/office/word/2018/wordml" xmlns:w16sdtdh="http://schemas.microsoft.com/office/word/2020/wordml/sdtdatahash" xmlns:w16se="http://schemas.microsoft.com/office/word/2015/wordml/symex" xmlns:wpg="http://schemas.microsoft.com/office/word/2010/wordprocessingGroup" xmlns:wpi="http://schemas.microsoft.com/office/word/2010/wordprocessingInk" xmlns:wne="http://schemas.microsoft.com/office/word/2006/wordml" xmlns:wps="http://schemas.microsoft.com/office/word/2010/wordprocessingShape" mc:Ignorable="w14 w15 w16se w16cid w16 w16cex w16sdtdh wp14">
   <w:numPicBullet w:numPicBulletId="0">
     <w:pict>
-      <v:shapetype id="_x0000_t75" coordsize="21600,21600" o:spt="75" o:preferrelative="t" path="m@4@5l@4@11@9@11@9@5xe" filled="f" stroked="f">
+      <v:shapetype w14:anchorId="798A6C3D" id="_x0000_t75" coordsize="21600,21600" o:spt="75" o:preferrelative="t" path="m@4@5l@4@11@9@11@9@5xe" filled="f" stroked="f">
         <v:stroke joinstyle="miter"/>
         <v:formulas>
           <v:f eqn="if lineDrawn pixelLineWidth 0"/>
@@ -35314,7 +35354,7 @@
         <v:path o:extrusionok="f" gradientshapeok="t" o:connecttype="rect"/>
         <o:lock v:ext="edit" aspectratio="t"/>
       </v:shapetype>
-      <v:shape id="_x0000_i3402" type="#_x0000_t75" style="width:11.5pt;height:11.5pt" o:bullet="t">
+      <v:shape id="_x0000_i1074" type="#_x0000_t75" style="width:11.25pt;height:11.25pt" o:bullet="t">
         <v:imagedata r:id="rId1" o:title="msoE3FD"/>
       </v:shape>
     </w:pict>
